--- a/1.1/LMS/Product Web Design/Doc/LMS.docx
+++ b/1.1/LMS/Product Web Design/Doc/LMS.docx
@@ -159,25 +159,7 @@
           <w:sz w:val="22"/>
           <w:szCs w:val="22"/>
         </w:rPr>
-        <w:t xml:space="preserve"> students already use outside of the classroom. Although most educators think of an LMS as being limited to older students it can help younger students in the elementary grades to organize their work while simultaneously keeping parents in tune with what is going on in the classroom. An LMS allows teachers to tutor and build skills by placing reusable learning objects, documents, video, practice exercises, and assessments on the system. Using an LMS allows parents to review the course curriculum, classroom calendar and monitor their student's progress. If the instructor posts samples of student work and rubrics, students and parents can see how other classmates are performing and have a clearer idea of academic expectations. The use of a learning management system gives the teacher the opportunity to promote classroom activities and course expectations. However, once an LMS is implemented there is pressure on the instructor to keep the content up to date and located in such a way as to be easily found by the students and parents. Once parents and students have ready access to certain information, for example grades, that information must be kept up to </w:t>
-      </w:r>
-      <w:proofErr w:type="gramStart"/>
-      <w:r>
-        <w:rPr>
-          <w:rFonts w:asciiTheme="minorHAnsi" w:eastAsiaTheme="minorHAnsi" w:hAnsiTheme="minorHAnsi" w:cstheme="minorBidi"/>
-          <w:sz w:val="22"/>
-          <w:szCs w:val="22"/>
-        </w:rPr>
-        <w:t>date</w:t>
-      </w:r>
-      <w:proofErr w:type="gramEnd"/>
-      <w:r>
-        <w:rPr>
-          <w:rFonts w:asciiTheme="minorHAnsi" w:eastAsiaTheme="minorHAnsi" w:hAnsiTheme="minorHAnsi" w:cstheme="minorBidi"/>
-          <w:sz w:val="22"/>
-          <w:szCs w:val="22"/>
-        </w:rPr>
-        <w:t>. An LMS system also allows for distance learning for students that are out of school due to illness or suspension.</w:t>
+        <w:t xml:space="preserve"> students already use outside of the classroom. Although most educators think of an LMS as being limited to older students it can help younger students in the elementary grades to organize their work while simultaneously keeping parents in tune with what is going on in the classroom. An LMS allows teachers to tutor and build skills by placing reusable learning objects, documents, video, practice exercises, and assessments on the system. Using an LMS allows parents to review the course curriculum, classroom calendar and monitor their student's progress. If the instructor posts samples of student work and rubrics, students and parents can see how other classmates are performing and have a clearer idea of academic expectations. The use of a learning management system gives the teacher the opportunity to promote classroom activities and course expectations. However, once an LMS is implemented there is pressure on the instructor to keep the content up to date and located in such a way as to be easily found by the students and parents. Once parents and students have ready access to certain information, for example grades, that information must be kept up to date. An LMS system also allows for distance learning for students that are out of school due to illness or suspension.</w:t>
       </w:r>
     </w:p>
     <w:p>
@@ -369,7 +351,7 @@
           <w:sz w:val="22"/>
           <w:szCs w:val="22"/>
         </w:rPr>
-        <w:t>Share Learning Pool</w:t>
+        <w:t>Sharable Learning Objects</w:t>
       </w:r>
     </w:p>
     <w:p>
@@ -1208,6 +1190,7 @@
   <w:style w:type="paragraph" w:default="1" w:styleId="Normal">
     <w:name w:val="Normal"/>
     <w:qFormat/>
+    <w:rsid w:val="00953908"/>
   </w:style>
   <w:style w:type="paragraph" w:styleId="Heading5">
     <w:name w:val="heading 5"/>
